--- a/CoverPage.docx
+++ b/CoverPage.docx
@@ -1,13 +1,13 @@
 
 <file path=word/document.xml><?xml version="1.0" encoding="utf-8"?>
-<w:document xmlns:wpc="http://schemas.microsoft.com/office/word/2010/wordprocessingCanvas" xmlns:mc="http://schemas.openxmlformats.org/markup-compatibility/2006" xmlns:o="urn:schemas-microsoft-com:office:office" xmlns:r="http://schemas.openxmlformats.org/officeDocument/2006/relationships" xmlns:m="http://schemas.openxmlformats.org/officeDocument/2006/math" xmlns:v="urn:schemas-microsoft-com:vml" xmlns:wp14="http://schemas.microsoft.com/office/word/2010/wordprocessingDrawing" xmlns:wp="http://schemas.openxmlformats.org/drawingml/2006/wordprocessingDrawing" xmlns:w10="urn:schemas-microsoft-com:office:word" xmlns:w="http://schemas.openxmlformats.org/wordprocessingml/2006/main" xmlns:w14="http://schemas.microsoft.com/office/word/2010/wordml" xmlns:w15="http://schemas.microsoft.com/office/word/2012/wordml" xmlns:wpg="http://schemas.microsoft.com/office/word/2010/wordprocessingGroup" xmlns:wpi="http://schemas.microsoft.com/office/word/2010/wordprocessingInk" xmlns:wne="http://schemas.microsoft.com/office/word/2006/wordml" xmlns:wps="http://schemas.microsoft.com/office/word/2010/wordprocessingShape" mc:Ignorable="w14 w15 wp14">
+<w:document xmlns:wpc="http://schemas.microsoft.com/office/word/2010/wordprocessingCanvas" xmlns:cx="http://schemas.microsoft.com/office/drawing/2014/chartex" xmlns:cx1="http://schemas.microsoft.com/office/drawing/2015/9/8/chartex" xmlns:mc="http://schemas.openxmlformats.org/markup-compatibility/2006" xmlns:o="urn:schemas-microsoft-com:office:office" xmlns:r="http://schemas.openxmlformats.org/officeDocument/2006/relationships" xmlns:m="http://schemas.openxmlformats.org/officeDocument/2006/math" xmlns:v="urn:schemas-microsoft-com:vml" xmlns:wp14="http://schemas.microsoft.com/office/word/2010/wordprocessingDrawing" xmlns:wp="http://schemas.openxmlformats.org/drawingml/2006/wordprocessingDrawing" xmlns:w10="urn:schemas-microsoft-com:office:word" xmlns:w="http://schemas.openxmlformats.org/wordprocessingml/2006/main" xmlns:w14="http://schemas.microsoft.com/office/word/2010/wordml" xmlns:w15="http://schemas.microsoft.com/office/word/2012/wordml" xmlns:w16se="http://schemas.microsoft.com/office/word/2015/wordml/symex" xmlns:wpg="http://schemas.microsoft.com/office/word/2010/wordprocessingGroup" xmlns:wpi="http://schemas.microsoft.com/office/word/2010/wordprocessingInk" xmlns:wne="http://schemas.microsoft.com/office/word/2006/wordml" xmlns:wps="http://schemas.microsoft.com/office/word/2010/wordprocessingShape" mc:Ignorable="w14 w15 w16se wp14">
   <w:body>
     <w:p>
       <w:pPr>
         <w:spacing w:before="360" w:after="120" w:line="240" w:lineRule="auto"/>
         <w:outlineLvl w:val="1"/>
         <w:rPr>
-          <w:rFonts w:ascii="Times New Roman" w:eastAsia="Times New Roman" w:hAnsi="Times New Roman" w:cs="Times New Roman"/>
+          <w:rFonts w:asciiTheme="majorBidi" w:eastAsia="Times New Roman" w:hAnsiTheme="majorBidi" w:cstheme="majorBidi"/>
           <w:b/>
           <w:bCs/>
           <w:sz w:val="36"/>
@@ -17,7 +17,7 @@
       </w:pPr>
       <w:r>
         <w:rPr>
-          <w:rFonts w:ascii="Arial" w:eastAsia="Times New Roman" w:hAnsi="Arial" w:cs="Arial"/>
+          <w:rFonts w:asciiTheme="majorBidi" w:eastAsia="Times New Roman" w:hAnsiTheme="majorBidi" w:cstheme="majorBidi"/>
           <w:b/>
           <w:bCs/>
           <w:color w:val="000000"/>
@@ -25,38 +25,14 @@
           <w:szCs w:val="32"/>
           <w:lang w:bidi="he-IL"/>
         </w:rPr>
-        <w:t xml:space="preserve">CS 1632 - DELIVERABLE </w:t>
-      </w:r>
-      <w:r>
-        <w:rPr>
-          <w:rFonts w:ascii="Arial" w:eastAsia="Times New Roman" w:hAnsi="Arial" w:cs="Arial"/>
-          <w:b/>
-          <w:bCs/>
-          <w:color w:val="000000"/>
-          <w:sz w:val="32"/>
-          <w:szCs w:val="32"/>
-          <w:lang w:bidi="he-IL"/>
-        </w:rPr>
-        <w:t>3</w:t>
-      </w:r>
-      <w:r>
-        <w:rPr>
-          <w:rFonts w:ascii="Arial" w:eastAsia="Times New Roman" w:hAnsi="Arial" w:cs="Arial"/>
-          <w:b/>
-          <w:bCs/>
-          <w:color w:val="000000"/>
-          <w:sz w:val="32"/>
-          <w:szCs w:val="32"/>
-          <w:lang w:bidi="he-IL"/>
-        </w:rPr>
-        <w:t>: Web Testing with BDD</w:t>
+        <w:t>CS 1632 - DELIVERABLE 3: Web Testing with BDD</w:t>
       </w:r>
     </w:p>
     <w:p>
       <w:pPr>
         <w:spacing w:after="0" w:line="240" w:lineRule="auto"/>
         <w:rPr>
-          <w:rFonts w:ascii="Times New Roman" w:eastAsia="Times New Roman" w:hAnsi="Times New Roman" w:cs="Times New Roman"/>
+          <w:rFonts w:asciiTheme="majorBidi" w:eastAsia="Times New Roman" w:hAnsiTheme="majorBidi" w:cstheme="majorBidi"/>
           <w:sz w:val="24"/>
           <w:szCs w:val="24"/>
           <w:lang w:bidi="he-IL"/>
@@ -64,7 +40,7 @@
       </w:pPr>
       <w:r>
         <w:rPr>
-          <w:rFonts w:ascii="Arial" w:eastAsia="Times New Roman" w:hAnsi="Arial" w:cs="Arial"/>
+          <w:rFonts w:asciiTheme="majorBidi" w:eastAsia="Times New Roman" w:hAnsiTheme="majorBidi" w:cstheme="majorBidi"/>
           <w:color w:val="000000"/>
           <w:lang w:bidi="he-IL"/>
         </w:rPr>
@@ -72,20 +48,43 @@
       </w:r>
     </w:p>
     <w:p>
-      <w:r>
-        <w:rPr>
-          <w:rFonts w:ascii="Times New Roman" w:eastAsia="Times New Roman" w:hAnsi="Times New Roman" w:cs="Times New Roman"/>
+      <w:pPr>
+        <w:rPr>
+          <w:rFonts w:asciiTheme="majorBidi" w:eastAsia="Times New Roman" w:hAnsiTheme="majorBidi" w:cstheme="majorBidi"/>
           <w:sz w:val="24"/>
           <w:szCs w:val="24"/>
           <w:lang w:bidi="he-IL"/>
         </w:rPr>
-        <w:t>HoodPopperTest.java</w:t>
+      </w:pPr>
+      <w:r>
+        <w:rPr>
+          <w:rFonts w:asciiTheme="majorBidi" w:eastAsia="Times New Roman" w:hAnsiTheme="majorBidi" w:cstheme="majorBidi"/>
+          <w:sz w:val="24"/>
+          <w:szCs w:val="24"/>
+          <w:lang w:bidi="he-IL"/>
+        </w:rPr>
+        <w:t>Test/HoodPopperTest.java</w:t>
+      </w:r>
+    </w:p>
+    <w:p>
+      <w:pPr>
+        <w:rPr>
+          <w:rFonts w:asciiTheme="majorBidi" w:hAnsiTheme="majorBidi" w:cstheme="majorBidi"/>
+        </w:rPr>
+      </w:pPr>
+      <w:r>
+        <w:rPr>
+          <w:rFonts w:asciiTheme="majorBidi" w:hAnsiTheme="majorBidi" w:cstheme="majorBidi"/>
+        </w:rPr>
+        <w:t>https://github.com/znaeb/CS1632QA-Diliverable3</w:t>
       </w:r>
     </w:p>
     <w:p>
       <w:r>
         <w:br w:type="page"/>
       </w:r>
+      <w:bookmarkStart w:id="0" w:name="_GoBack"/>
+      <w:bookmarkEnd w:id="0"/>
     </w:p>
     <w:p>
       <w:r>
@@ -94,9 +93,263 @@
       </w:r>
     </w:p>
     <w:p>
-      <w:bookmarkStart w:id="0" w:name="_GoBack"/>
-      <w:bookmarkEnd w:id="0"/>
-    </w:p>
+      <w:r>
+        <w:tab/>
+      </w:r>
+      <w:r>
+        <w:t>For the user stories, I had each user story be the results for when the user Tokenizes, Parses, and Compiles.</w:t>
+      </w:r>
+      <w:r>
+        <w:t xml:space="preserve"> For the scenarios, I tested the functionality of individual features by making sure the count of each operation/command is correct, i.e. the number of additions, subtractions, etc.</w:t>
+      </w:r>
+      <w:r>
+        <w:t>, however I did not check whether the order/format of the commands</w:t>
+      </w:r>
+      <w:r>
+        <w:t xml:space="preserve"> was correct i.e. the tests would view an addition followed by a ‘put’</w:t>
+      </w:r>
+      <w:r>
+        <w:t xml:space="preserve"> to be the same as the ‘put’ followed by the addition. I did not implement this functionality because my understanding of how the properly formatted output should look is lacking, (plus if I were to go to in depth I would essentially be writing the </w:t>
+      </w:r>
+      <w:proofErr w:type="spellStart"/>
+      <w:r>
+        <w:t>Hoodpopper</w:t>
+      </w:r>
+      <w:proofErr w:type="spellEnd"/>
+      <w:r>
+        <w:t xml:space="preserve"> program from scratch).</w:t>
+      </w:r>
+      <w:r>
+        <w:t xml:space="preserve"> I only had one issue regarding implementing the test cases (well it’s more like a set of issues), and that is that the newest version of Selenium didn’t have the </w:t>
+      </w:r>
+      <w:proofErr w:type="spellStart"/>
+      <w:r>
+        <w:t>HtmlUnit</w:t>
+      </w:r>
+      <w:proofErr w:type="spellEnd"/>
+      <w:r>
+        <w:t>-driver. After I had Selenium working properly, I had no issues</w:t>
+      </w:r>
+      <w:r>
+        <w:t>.</w:t>
+      </w:r>
+    </w:p>
+    <w:p>
+      <w:pPr>
+        <w:rPr>
+          <w:rFonts w:eastAsia="Times New Roman" w:cs="Times New Roman"/>
+          <w:lang w:bidi="he-IL"/>
+        </w:rPr>
+      </w:pPr>
+      <w:r>
+        <w:t xml:space="preserve">The program is located at: </w:t>
+      </w:r>
+      <w:r>
+        <w:rPr>
+          <w:rFonts w:eastAsia="Times New Roman" w:cs="Times New Roman"/>
+          <w:lang w:bidi="he-IL"/>
+        </w:rPr>
+        <w:t>Test/HoodPopperTest.java</w:t>
+      </w:r>
+    </w:p>
+    <w:p>
+      <w:pPr>
+        <w:rPr>
+          <w:rFonts w:eastAsia="Times New Roman" w:cs="Times New Roman"/>
+          <w:lang w:bidi="he-IL"/>
+        </w:rPr>
+      </w:pPr>
+    </w:p>
+    <w:p>
+      <w:pPr>
+        <w:rPr>
+          <w:rFonts w:eastAsia="Times New Roman" w:cs="Times New Roman"/>
+          <w:lang w:bidi="he-IL"/>
+        </w:rPr>
+      </w:pPr>
+      <w:r>
+        <w:rPr>
+          <w:rFonts w:eastAsia="Times New Roman" w:cs="Times New Roman"/>
+          <w:lang w:bidi="he-IL"/>
+        </w:rPr>
+        <w:t>Extra credits and stuff:</w:t>
+      </w:r>
+    </w:p>
+    <w:p>
+      <w:pPr>
+        <w:rPr>
+          <w:rFonts w:eastAsia="Times New Roman" w:cs="Times New Roman"/>
+          <w:lang w:bidi="he-IL"/>
+        </w:rPr>
+      </w:pPr>
+      <w:r>
+        <w:rPr>
+          <w:rFonts w:eastAsia="Times New Roman" w:cs="Times New Roman"/>
+          <w:lang w:bidi="he-IL"/>
+        </w:rPr>
+        <w:t>For pointing out the issue with Selenium I was told to mention it here for five extra credit points.</w:t>
+      </w:r>
+    </w:p>
+    <w:p>
+      <w:pPr>
+        <w:rPr>
+          <w:rFonts w:eastAsia="Times New Roman" w:cs="Times New Roman"/>
+          <w:lang w:bidi="he-IL"/>
+        </w:rPr>
+      </w:pPr>
+      <w:r>
+        <w:rPr>
+          <w:rFonts w:eastAsia="Times New Roman" w:cs="Times New Roman"/>
+          <w:lang w:bidi="he-IL"/>
+        </w:rPr>
+        <w:t xml:space="preserve">I was told I would get five extra credit points for finding this issue: </w:t>
+      </w:r>
+      <w:r>
+        <w:rPr>
+          <w:rFonts w:eastAsia="Times New Roman" w:cs="Times New Roman"/>
+          <w:lang w:bidi="he-IL"/>
+        </w:rPr>
+        <w:t xml:space="preserve">if the last character in the </w:t>
+      </w:r>
+      <w:proofErr w:type="spellStart"/>
+      <w:r>
+        <w:rPr>
+          <w:rFonts w:eastAsia="Times New Roman" w:cs="Times New Roman"/>
+          <w:lang w:bidi="he-IL"/>
+        </w:rPr>
+        <w:t>H</w:t>
+      </w:r>
+      <w:r>
+        <w:rPr>
+          <w:rFonts w:eastAsia="Times New Roman" w:cs="Times New Roman"/>
+          <w:lang w:bidi="he-IL"/>
+        </w:rPr>
+        <w:t>oodpopper</w:t>
+      </w:r>
+      <w:proofErr w:type="spellEnd"/>
+      <w:r>
+        <w:rPr>
+          <w:rFonts w:eastAsia="Times New Roman" w:cs="Times New Roman"/>
+          <w:lang w:bidi="he-IL"/>
+        </w:rPr>
+        <w:t xml:space="preserve"> text</w:t>
+      </w:r>
+      <w:r>
+        <w:rPr>
+          <w:rFonts w:eastAsia="Times New Roman" w:cs="Times New Roman"/>
+          <w:lang w:bidi="he-IL"/>
+        </w:rPr>
+        <w:t xml:space="preserve"> window is a ',' </w:t>
+      </w:r>
+      <w:r>
+        <w:rPr>
+          <w:rFonts w:eastAsia="Times New Roman" w:cs="Times New Roman"/>
+          <w:lang w:bidi="he-IL"/>
+        </w:rPr>
+        <w:t xml:space="preserve">(this is a comma) </w:t>
+      </w:r>
+      <w:r>
+        <w:rPr>
+          <w:rFonts w:eastAsia="Times New Roman" w:cs="Times New Roman"/>
+          <w:lang w:bidi="he-IL"/>
+        </w:rPr>
+        <w:t>then the site says "We're sorry, but something went wrong."</w:t>
+      </w:r>
+      <w:r>
+        <w:rPr>
+          <w:rFonts w:eastAsia="Times New Roman" w:cs="Times New Roman"/>
+          <w:lang w:bidi="he-IL"/>
+        </w:rPr>
+        <w:t xml:space="preserve"> after the user presses parse.</w:t>
+      </w:r>
+    </w:p>
+    <w:p>
+      <w:pPr>
+        <w:rPr>
+          <w:rFonts w:eastAsia="Times New Roman" w:cs="Times New Roman"/>
+          <w:lang w:bidi="he-IL"/>
+        </w:rPr>
+      </w:pPr>
+      <w:r>
+        <w:rPr>
+          <w:rFonts w:eastAsia="Times New Roman" w:cs="Times New Roman"/>
+          <w:lang w:bidi="he-IL"/>
+        </w:rPr>
+        <w:t xml:space="preserve">Some other characters that </w:t>
+      </w:r>
+      <w:r>
+        <w:rPr>
+          <w:rFonts w:eastAsia="Times New Roman" w:cs="Times New Roman"/>
+          <w:lang w:bidi="he-IL"/>
+        </w:rPr>
+        <w:t xml:space="preserve">cause the same issue when parsing: ‘:’ ‘~’ </w:t>
+      </w:r>
+      <w:r>
+        <w:rPr>
+          <w:rFonts w:eastAsia="Times New Roman" w:cs="Times New Roman"/>
+          <w:lang w:bidi="he-IL"/>
+        </w:rPr>
+        <w:t xml:space="preserve">‘^’ ‘%’ ‘&amp;’ ‘*’ </w:t>
+      </w:r>
+      <w:r>
+        <w:rPr>
+          <w:rFonts w:eastAsia="Times New Roman" w:cs="Times New Roman"/>
+          <w:lang w:bidi="he-IL"/>
+        </w:rPr>
+        <w:t>‘-’ ‘=’ ‘</w:t>
+      </w:r>
+      <w:r>
+        <w:rPr>
+          <w:rFonts w:eastAsia="Times New Roman" w:cs="Times New Roman"/>
+          <w:lang w:bidi="he-IL"/>
+        </w:rPr>
+        <w:t>+’ ‘&lt;’ ‘&gt;’ ‘.’ ‘/’ ‘\’ ‘|’</w:t>
+      </w:r>
+      <w:r>
+        <w:rPr>
+          <w:rFonts w:eastAsia="Times New Roman" w:cs="Times New Roman"/>
+          <w:lang w:bidi="he-IL"/>
+        </w:rPr>
+        <w:t xml:space="preserve"> ‘(’</w:t>
+      </w:r>
+      <w:r>
+        <w:rPr>
+          <w:rFonts w:eastAsia="Times New Roman" w:cs="Times New Roman"/>
+          <w:lang w:bidi="he-IL"/>
+        </w:rPr>
+        <w:t xml:space="preserve"> ‘{’ ‘[’</w:t>
+      </w:r>
+    </w:p>
+    <w:p>
+      <w:pPr>
+        <w:rPr>
+          <w:rFonts w:eastAsia="Times New Roman" w:cs="Times New Roman"/>
+          <w:lang w:bidi="he-IL"/>
+        </w:rPr>
+      </w:pPr>
+      <w:r>
+        <w:rPr>
+          <w:rFonts w:eastAsia="Times New Roman" w:cs="Times New Roman"/>
+          <w:lang w:bidi="he-IL"/>
+        </w:rPr>
+        <w:t xml:space="preserve">These characters pretty much all have the similarity that </w:t>
+      </w:r>
+      <w:r>
+        <w:rPr>
+          <w:rFonts w:eastAsia="Times New Roman" w:cs="Times New Roman"/>
+          <w:lang w:bidi="he-IL"/>
+        </w:rPr>
+        <w:t xml:space="preserve">they have the assumption that they would be followed by something else, i.e. a number or </w:t>
+      </w:r>
+      <w:r>
+        <w:rPr>
+          <w:rFonts w:eastAsia="Times New Roman" w:cs="Times New Roman"/>
+          <w:lang w:bidi="he-IL"/>
+        </w:rPr>
+        <w:t>a variable in the case of the operators, and for the opening parenthesis/bracket/etc. it will break no matter what if there is no closing parenthesis/bracket/etc.</w:t>
+      </w:r>
+    </w:p>
+    <w:p/>
     <w:p/>
     <w:p/>
     <w:p>
@@ -164,7 +417,7 @@
 </file>
 
 <file path=word/styles.xml><?xml version="1.0" encoding="utf-8"?>
-<w:styles xmlns:mc="http://schemas.openxmlformats.org/markup-compatibility/2006" xmlns:r="http://schemas.openxmlformats.org/officeDocument/2006/relationships" xmlns:w="http://schemas.openxmlformats.org/wordprocessingml/2006/main" xmlns:w14="http://schemas.microsoft.com/office/word/2010/wordml" xmlns:w15="http://schemas.microsoft.com/office/word/2012/wordml" mc:Ignorable="w14 w15">
+<w:styles xmlns:mc="http://schemas.openxmlformats.org/markup-compatibility/2006" xmlns:r="http://schemas.openxmlformats.org/officeDocument/2006/relationships" xmlns:w="http://schemas.openxmlformats.org/wordprocessingml/2006/main" xmlns:w14="http://schemas.microsoft.com/office/word/2010/wordml" xmlns:w15="http://schemas.microsoft.com/office/word/2012/wordml" xmlns:w16se="http://schemas.microsoft.com/office/word/2015/wordml/symex" mc:Ignorable="w14 w15 w16se">
   <w:docDefaults>
     <w:rPrDefault>
       <w:rPr>
@@ -580,6 +833,7 @@
   <w:style w:type="character" w:default="1" w:styleId="DefaultParagraphFont">
     <w:name w:val="Default Paragraph Font"/>
     <w:uiPriority w:val="1"/>
+    <w:semiHidden/>
     <w:unhideWhenUsed/>
   </w:style>
   <w:style w:type="table" w:default="1" w:styleId="TableNormal">
